--- a/4-docs/Einrichten IDE.docx
+++ b/4-docs/Einrichten IDE.docx
@@ -24,158 +24,42 @@
           <w:sz w:val="32"/>
           <w:szCs w:val="32"/>
         </w:rPr>
-        <w:t xml:space="preserve"> (</w:t>
-      </w:r>
-      <w:proofErr w:type="spellStart"/>
+        <w:t xml:space="preserve"> (IntelliJ oder WebStorm)</w:t>
+      </w:r>
+    </w:p>
+    <w:p>
+      <w:pPr>
+        <w:rPr>
+          <w:sz w:val="28"/>
+          <w:szCs w:val="28"/>
+        </w:rPr>
+      </w:pPr>
+    </w:p>
+    <w:p>
+      <w:pPr>
+        <w:rPr>
+          <w:sz w:val="28"/>
+          <w:szCs w:val="28"/>
+        </w:rPr>
+      </w:pPr>
+    </w:p>
+    <w:p>
+      <w:pPr>
+        <w:rPr>
+          <w:sz w:val="28"/>
+          <w:szCs w:val="28"/>
+        </w:rPr>
+      </w:pPr>
+      <w:r>
+        <w:rPr>
+          <w:sz w:val="28"/>
+          <w:szCs w:val="28"/>
+        </w:rPr>
+        <w:t xml:space="preserve">Um die neuen AngularJS 2 und TypeScript 2 Features nutzen zu können, muss die letzte IntelliJ oder WebStorm Version installiert werden. Die letzte Version von IntelliJ IDEA ist z.Z. </w:t>
+      </w:r>
       <w:r>
         <w:rPr>
           <w:b/>
-          <w:sz w:val="32"/>
-          <w:szCs w:val="32"/>
-        </w:rPr>
-        <w:t>IntelliJ</w:t>
-      </w:r>
-      <w:proofErr w:type="spellEnd"/>
-      <w:r>
-        <w:rPr>
-          <w:b/>
-          <w:sz w:val="32"/>
-          <w:szCs w:val="32"/>
-        </w:rPr>
-        <w:t xml:space="preserve"> oder </w:t>
-      </w:r>
-      <w:proofErr w:type="spellStart"/>
-      <w:r>
-        <w:rPr>
-          <w:b/>
-          <w:sz w:val="32"/>
-          <w:szCs w:val="32"/>
-        </w:rPr>
-        <w:t>WebStorm</w:t>
-      </w:r>
-      <w:proofErr w:type="spellEnd"/>
-      <w:r>
-        <w:rPr>
-          <w:b/>
-          <w:sz w:val="32"/>
-          <w:szCs w:val="32"/>
-        </w:rPr>
-        <w:t>)</w:t>
-      </w:r>
-    </w:p>
-    <w:p>
-      <w:pPr>
-        <w:rPr>
-          <w:sz w:val="28"/>
-          <w:szCs w:val="28"/>
-        </w:rPr>
-      </w:pPr>
-    </w:p>
-    <w:p>
-      <w:pPr>
-        <w:rPr>
-          <w:sz w:val="28"/>
-          <w:szCs w:val="28"/>
-        </w:rPr>
-      </w:pPr>
-    </w:p>
-    <w:p>
-      <w:pPr>
-        <w:rPr>
-          <w:sz w:val="28"/>
-          <w:szCs w:val="28"/>
-        </w:rPr>
-      </w:pPr>
-      <w:r>
-        <w:rPr>
-          <w:sz w:val="28"/>
-          <w:szCs w:val="28"/>
-        </w:rPr>
-        <w:t xml:space="preserve">Um die neuen </w:t>
-      </w:r>
-      <w:proofErr w:type="spellStart"/>
-      <w:r>
-        <w:rPr>
-          <w:sz w:val="28"/>
-          <w:szCs w:val="28"/>
-        </w:rPr>
-        <w:t>AngularJS</w:t>
-      </w:r>
-      <w:proofErr w:type="spellEnd"/>
-      <w:r>
-        <w:rPr>
-          <w:sz w:val="28"/>
-          <w:szCs w:val="28"/>
-        </w:rPr>
-        <w:t xml:space="preserve"> 2 und </w:t>
-      </w:r>
-      <w:proofErr w:type="spellStart"/>
-      <w:r>
-        <w:rPr>
-          <w:sz w:val="28"/>
-          <w:szCs w:val="28"/>
-        </w:rPr>
-        <w:t>TypeScript</w:t>
-      </w:r>
-      <w:proofErr w:type="spellEnd"/>
-      <w:r>
-        <w:rPr>
-          <w:sz w:val="28"/>
-          <w:szCs w:val="28"/>
-        </w:rPr>
-        <w:t xml:space="preserve"> 2 Features nutzen zu können, muss die letzte </w:t>
-      </w:r>
-      <w:proofErr w:type="spellStart"/>
-      <w:r>
-        <w:rPr>
-          <w:sz w:val="28"/>
-          <w:szCs w:val="28"/>
-        </w:rPr>
-        <w:t>IntelliJ</w:t>
-      </w:r>
-      <w:proofErr w:type="spellEnd"/>
-      <w:r>
-        <w:rPr>
-          <w:sz w:val="28"/>
-          <w:szCs w:val="28"/>
-        </w:rPr>
-        <w:t xml:space="preserve"> oder </w:t>
-      </w:r>
-      <w:proofErr w:type="spellStart"/>
-      <w:r>
-        <w:rPr>
-          <w:sz w:val="28"/>
-          <w:szCs w:val="28"/>
-        </w:rPr>
-        <w:t>WebStorm</w:t>
-      </w:r>
-      <w:proofErr w:type="spellEnd"/>
-      <w:r>
-        <w:rPr>
-          <w:sz w:val="28"/>
-          <w:szCs w:val="28"/>
-        </w:rPr>
-        <w:t xml:space="preserve"> Version installiert werden. Die letzte Version von </w:t>
-      </w:r>
-      <w:proofErr w:type="spellStart"/>
-      <w:r>
-        <w:rPr>
-          <w:sz w:val="28"/>
-          <w:szCs w:val="28"/>
-        </w:rPr>
-        <w:t>IntelliJ</w:t>
-      </w:r>
-      <w:proofErr w:type="spellEnd"/>
-      <w:r>
-        <w:rPr>
-          <w:sz w:val="28"/>
-          <w:szCs w:val="28"/>
-        </w:rPr>
-        <w:t xml:space="preserve"> IDEA ist z.Z. </w:t>
-      </w:r>
-      <w:r>
-        <w:rPr>
-          <w:b/>
           <w:sz w:val="28"/>
           <w:szCs w:val="28"/>
         </w:rPr>
@@ -253,39 +137,7 @@
           <w:sz w:val="28"/>
           <w:szCs w:val="28"/>
         </w:rPr>
-        <w:t xml:space="preserve">Als erstes muss das </w:t>
-      </w:r>
-      <w:proofErr w:type="spellStart"/>
-      <w:r>
-        <w:rPr>
-          <w:sz w:val="28"/>
-          <w:szCs w:val="28"/>
-        </w:rPr>
-        <w:t>Plugin</w:t>
-      </w:r>
-      <w:proofErr w:type="spellEnd"/>
-      <w:r>
-        <w:rPr>
-          <w:sz w:val="28"/>
-          <w:szCs w:val="28"/>
-        </w:rPr>
-        <w:t xml:space="preserve"> für </w:t>
-      </w:r>
-      <w:proofErr w:type="spellStart"/>
-      <w:r>
-        <w:rPr>
-          <w:sz w:val="28"/>
-          <w:szCs w:val="28"/>
-        </w:rPr>
-        <w:t>AngularJS</w:t>
-      </w:r>
-      <w:proofErr w:type="spellEnd"/>
-      <w:r>
-        <w:rPr>
-          <w:sz w:val="28"/>
-          <w:szCs w:val="28"/>
-        </w:rPr>
-        <w:t xml:space="preserve"> installiert sein, falls dies noch nicht geschehen ist.</w:t>
+        <w:t>Als erstes muss das Plugin für AngularJS installiert sein, falls dies noch nicht geschehen ist.</w:t>
       </w:r>
     </w:p>
     <w:p>
@@ -455,87 +307,7 @@
           <w:sz w:val="28"/>
           <w:szCs w:val="28"/>
         </w:rPr>
-        <w:t xml:space="preserve">uf der Language-Ebene muss </w:t>
-      </w:r>
-      <w:proofErr w:type="spellStart"/>
-      <w:r>
-        <w:rPr>
-          <w:sz w:val="28"/>
-          <w:szCs w:val="28"/>
-        </w:rPr>
-        <w:t>ECMAScript</w:t>
-      </w:r>
-      <w:proofErr w:type="spellEnd"/>
-      <w:r>
-        <w:rPr>
-          <w:sz w:val="28"/>
-          <w:szCs w:val="28"/>
-        </w:rPr>
-        <w:t xml:space="preserve"> 6 für JavaScript ausgewählt werden. Damit werden neue Konstrukte unterstützt, die auch in </w:t>
-      </w:r>
-      <w:proofErr w:type="spellStart"/>
-      <w:r>
-        <w:rPr>
-          <w:sz w:val="28"/>
-          <w:szCs w:val="28"/>
-        </w:rPr>
-        <w:t>TypeScript</w:t>
-      </w:r>
-      <w:proofErr w:type="spellEnd"/>
-      <w:r>
-        <w:rPr>
-          <w:sz w:val="28"/>
-          <w:szCs w:val="28"/>
-        </w:rPr>
-        <w:t xml:space="preserve"> zulässig sind (</w:t>
-      </w:r>
-      <w:proofErr w:type="spellStart"/>
-      <w:r>
-        <w:rPr>
-          <w:sz w:val="28"/>
-          <w:szCs w:val="28"/>
-        </w:rPr>
-        <w:t>TypeScript</w:t>
-      </w:r>
-      <w:proofErr w:type="spellEnd"/>
-      <w:r>
-        <w:rPr>
-          <w:sz w:val="28"/>
-          <w:szCs w:val="28"/>
-        </w:rPr>
-        <w:t xml:space="preserve"> ist ein </w:t>
-      </w:r>
-      <w:proofErr w:type="spellStart"/>
-      <w:r>
-        <w:rPr>
-          <w:sz w:val="28"/>
-          <w:szCs w:val="28"/>
-        </w:rPr>
-        <w:t>Superset</w:t>
-      </w:r>
-      <w:proofErr w:type="spellEnd"/>
-      <w:r>
-        <w:rPr>
-          <w:sz w:val="28"/>
-          <w:szCs w:val="28"/>
-        </w:rPr>
-        <w:t xml:space="preserve"> von </w:t>
-      </w:r>
-      <w:proofErr w:type="spellStart"/>
-      <w:r>
-        <w:rPr>
-          <w:sz w:val="28"/>
-          <w:szCs w:val="28"/>
-        </w:rPr>
-        <w:t>ECMAScript</w:t>
-      </w:r>
-      <w:proofErr w:type="spellEnd"/>
-      <w:r>
-        <w:rPr>
-          <w:sz w:val="28"/>
-          <w:szCs w:val="28"/>
-        </w:rPr>
-        <w:t xml:space="preserve"> 6).</w:t>
+        <w:t>uf der Language-Ebene muss ECMAScript 6 für JavaScript ausgewählt werden. Damit werden neue Konstrukte unterstützt, die auch in TypeScript zulässig sind (TypeScript ist ein Superset von ECMAScript 6).</w:t>
       </w:r>
     </w:p>
     <w:p>
@@ -762,62 +534,14 @@
           <w:szCs w:val="28"/>
         </w:rPr>
         <w:lastRenderedPageBreak/>
-        <w:t xml:space="preserve">Bei Node.js </w:t>
-      </w:r>
-      <w:proofErr w:type="spellStart"/>
-      <w:r>
-        <w:rPr>
-          <w:sz w:val="28"/>
-          <w:szCs w:val="28"/>
-        </w:rPr>
-        <w:t>and</w:t>
-      </w:r>
-      <w:proofErr w:type="spellEnd"/>
-      <w:r>
-        <w:rPr>
-          <w:sz w:val="28"/>
-          <w:szCs w:val="28"/>
-        </w:rPr>
-        <w:t xml:space="preserve"> NPM</w:t>
-      </w:r>
-      <w:r>
-        <w:rPr>
-          <w:sz w:val="28"/>
-          <w:szCs w:val="28"/>
-        </w:rPr>
-        <w:t xml:space="preserve"> muss „Node.js Core </w:t>
-      </w:r>
-      <w:proofErr w:type="spellStart"/>
-      <w:r>
-        <w:rPr>
-          <w:sz w:val="28"/>
-          <w:szCs w:val="28"/>
-        </w:rPr>
-        <w:t>library</w:t>
-      </w:r>
-      <w:proofErr w:type="spellEnd"/>
-      <w:r>
-        <w:rPr>
-          <w:sz w:val="28"/>
-          <w:szCs w:val="28"/>
-        </w:rPr>
-        <w:t xml:space="preserve">“ </w:t>
-      </w:r>
-      <w:proofErr w:type="spellStart"/>
-      <w:r>
-        <w:rPr>
-          <w:sz w:val="28"/>
-          <w:szCs w:val="28"/>
-        </w:rPr>
-        <w:t>enabled</w:t>
-      </w:r>
-      <w:proofErr w:type="spellEnd"/>
-      <w:r>
-        <w:rPr>
-          <w:sz w:val="28"/>
-          <w:szCs w:val="28"/>
-        </w:rPr>
-        <w:t xml:space="preserve"> werden.</w:t>
+        <w:t>Bei Node.js and NPM</w:t>
+      </w:r>
+      <w:r>
+        <w:rPr>
+          <w:sz w:val="28"/>
+          <w:szCs w:val="28"/>
+        </w:rPr>
+        <w:t xml:space="preserve"> muss „Node.js Core library“ enabled werden.</w:t>
       </w:r>
       <w:r>
         <w:rPr>
@@ -838,33 +562,8 @@
           <w:sz w:val="28"/>
           <w:szCs w:val="28"/>
         </w:rPr>
-        <w:t xml:space="preserve"> JavaScript-Projekt erkannt und z.B. „</w:t>
-      </w:r>
-      <w:proofErr w:type="spellStart"/>
-      <w:r>
-        <w:rPr>
-          <w:sz w:val="28"/>
-          <w:szCs w:val="28"/>
-        </w:rPr>
-        <w:t>require</w:t>
-      </w:r>
-      <w:proofErr w:type="spellEnd"/>
-      <w:r>
-        <w:rPr>
-          <w:sz w:val="28"/>
-          <w:szCs w:val="28"/>
-        </w:rPr>
-        <w:t xml:space="preserve">“ und andere Node.js Anweisungen unterstützt (inkl. Navigation mit der </w:t>
-      </w:r>
-      <w:proofErr w:type="spellStart"/>
-      <w:r>
-        <w:rPr>
-          <w:sz w:val="28"/>
-          <w:szCs w:val="28"/>
-        </w:rPr>
-        <w:t>Strg+Mausklick</w:t>
-      </w:r>
-      <w:proofErr w:type="spellEnd"/>
+        <w:t xml:space="preserve"> JavaScript-Projekt erkannt und z.B. „require“ und andere Node.js Anweisungen unterstützt (inkl. Navigation mit der Strg+Mausklick</w:t>
+      </w:r>
       <w:r>
         <w:rPr>
           <w:sz w:val="28"/>
@@ -1095,23 +794,7 @@
           <w:szCs w:val="28"/>
         </w:rPr>
         <w:lastRenderedPageBreak/>
-        <w:t>Bei „</w:t>
-      </w:r>
-      <w:proofErr w:type="spellStart"/>
-      <w:r>
-        <w:rPr>
-          <w:sz w:val="28"/>
-          <w:szCs w:val="28"/>
-        </w:rPr>
-        <w:t>Languages</w:t>
-      </w:r>
-      <w:proofErr w:type="spellEnd"/>
-      <w:r>
-        <w:rPr>
-          <w:sz w:val="28"/>
-          <w:szCs w:val="28"/>
-        </w:rPr>
-        <w:t xml:space="preserve"> &amp; Frameworks“</w:t>
+        <w:t>Bei „Languages &amp; Frameworks“</w:t>
       </w:r>
       <w:r>
         <w:rPr>
@@ -1132,62 +815,14 @@
           <w:sz w:val="28"/>
           <w:szCs w:val="28"/>
         </w:rPr>
-        <w:t xml:space="preserve"> „</w:t>
-      </w:r>
-      <w:proofErr w:type="spellStart"/>
-      <w:r>
-        <w:rPr>
-          <w:sz w:val="28"/>
-          <w:szCs w:val="28"/>
-        </w:rPr>
-        <w:t>TypeScript</w:t>
-      </w:r>
-      <w:proofErr w:type="spellEnd"/>
-      <w:r>
-        <w:rPr>
-          <w:sz w:val="28"/>
-          <w:szCs w:val="28"/>
-        </w:rPr>
-        <w:t>“</w:t>
-      </w:r>
-      <w:r>
-        <w:rPr>
-          <w:sz w:val="28"/>
-          <w:szCs w:val="28"/>
-        </w:rPr>
-        <w:t xml:space="preserve"> muss der </w:t>
-      </w:r>
-      <w:proofErr w:type="spellStart"/>
-      <w:r>
-        <w:rPr>
-          <w:sz w:val="28"/>
-          <w:szCs w:val="28"/>
-        </w:rPr>
-        <w:t>TypeScript</w:t>
-      </w:r>
-      <w:proofErr w:type="spellEnd"/>
-      <w:r>
-        <w:rPr>
-          <w:sz w:val="28"/>
-          <w:szCs w:val="28"/>
-        </w:rPr>
-        <w:t xml:space="preserve"> Compiler </w:t>
-      </w:r>
-      <w:proofErr w:type="spellStart"/>
-      <w:r>
-        <w:rPr>
-          <w:sz w:val="28"/>
-          <w:szCs w:val="28"/>
-        </w:rPr>
-        <w:t>enabled</w:t>
-      </w:r>
-      <w:proofErr w:type="spellEnd"/>
-      <w:r>
-        <w:rPr>
-          <w:sz w:val="28"/>
-          <w:szCs w:val="28"/>
-        </w:rPr>
-        <w:t xml:space="preserve"> werden.</w:t>
+        <w:t xml:space="preserve"> „TypeScript“</w:t>
+      </w:r>
+      <w:r>
+        <w:rPr>
+          <w:sz w:val="28"/>
+          <w:szCs w:val="28"/>
+        </w:rPr>
+        <w:t xml:space="preserve"> muss der TypeScript Compiler enabled werden.</w:t>
       </w:r>
       <w:r>
         <w:rPr>
@@ -1201,39 +836,7 @@
           <w:sz w:val="28"/>
           <w:szCs w:val="28"/>
         </w:rPr>
-        <w:t>muss die Checkbox „</w:t>
-      </w:r>
-      <w:proofErr w:type="spellStart"/>
-      <w:r>
-        <w:rPr>
-          <w:sz w:val="28"/>
-          <w:szCs w:val="28"/>
-        </w:rPr>
-        <w:t>Enable</w:t>
-      </w:r>
-      <w:proofErr w:type="spellEnd"/>
-      <w:r>
-        <w:rPr>
-          <w:sz w:val="28"/>
-          <w:szCs w:val="28"/>
-        </w:rPr>
-        <w:t xml:space="preserve"> </w:t>
-      </w:r>
-      <w:proofErr w:type="spellStart"/>
-      <w:r>
-        <w:rPr>
-          <w:sz w:val="28"/>
-          <w:szCs w:val="28"/>
-        </w:rPr>
-        <w:t>TypeScript</w:t>
-      </w:r>
-      <w:proofErr w:type="spellEnd"/>
-      <w:r>
-        <w:rPr>
-          <w:sz w:val="28"/>
-          <w:szCs w:val="28"/>
-        </w:rPr>
-        <w:t xml:space="preserve"> Compiler“ angewählt werden.</w:t>
+        <w:t>muss die Checkbox „Enable TypeScript Compiler“ angewählt werden.</w:t>
       </w:r>
     </w:p>
     <w:p>
@@ -1315,71 +918,37 @@
           <w:sz w:val="28"/>
           <w:szCs w:val="28"/>
         </w:rPr>
-        <w:t>Hier müssen wir auch den Radio-Button „</w:t>
-      </w:r>
-      <w:proofErr w:type="spellStart"/>
-      <w:r>
-        <w:rPr>
-          <w:sz w:val="28"/>
-          <w:szCs w:val="28"/>
-        </w:rPr>
-        <w:t>Use</w:t>
-      </w:r>
-      <w:proofErr w:type="spellEnd"/>
-      <w:r>
-        <w:rPr>
-          <w:sz w:val="28"/>
-          <w:szCs w:val="28"/>
-        </w:rPr>
-        <w:t xml:space="preserve"> </w:t>
-      </w:r>
-      <w:proofErr w:type="spellStart"/>
-      <w:r>
-        <w:rPr>
+        <w:t>Hier müssen wir auch den Radio-Button „Use tsconfig.json“</w:t>
+      </w:r>
+      <w:r>
+        <w:rPr>
+          <w:sz w:val="28"/>
+          <w:szCs w:val="28"/>
+        </w:rPr>
+        <w:t xml:space="preserve"> wählen, damit </w:t>
+      </w:r>
+      <w:r>
+        <w:rPr>
+          <w:sz w:val="28"/>
+          <w:szCs w:val="28"/>
+        </w:rPr>
+        <w:t>die</w:t>
+      </w:r>
+      <w:r>
+        <w:rPr>
+          <w:sz w:val="28"/>
+          <w:szCs w:val="28"/>
+        </w:rPr>
+        <w:t xml:space="preserve"> projektspezifische </w:t>
+      </w:r>
+      <w:r>
+        <w:rPr>
+          <w:rFonts w:ascii="Consolas" w:hAnsi="Consolas" w:cs="Consolas"/>
           <w:sz w:val="28"/>
           <w:szCs w:val="28"/>
         </w:rPr>
         <w:t>tsconfig.json</w:t>
       </w:r>
-      <w:proofErr w:type="spellEnd"/>
-      <w:r>
-        <w:rPr>
-          <w:sz w:val="28"/>
-          <w:szCs w:val="28"/>
-        </w:rPr>
-        <w:t>“</w:t>
-      </w:r>
-      <w:r>
-        <w:rPr>
-          <w:sz w:val="28"/>
-          <w:szCs w:val="28"/>
-        </w:rPr>
-        <w:t xml:space="preserve"> wählen, damit </w:t>
-      </w:r>
-      <w:r>
-        <w:rPr>
-          <w:sz w:val="28"/>
-          <w:szCs w:val="28"/>
-        </w:rPr>
-        <w:t>die</w:t>
-      </w:r>
-      <w:r>
-        <w:rPr>
-          <w:sz w:val="28"/>
-          <w:szCs w:val="28"/>
-        </w:rPr>
-        <w:t xml:space="preserve"> projektspezifische </w:t>
-      </w:r>
-      <w:proofErr w:type="spellStart"/>
-      <w:r>
-        <w:rPr>
-          <w:rFonts w:ascii="Consolas" w:hAnsi="Consolas" w:cs="Consolas"/>
-          <w:sz w:val="28"/>
-          <w:szCs w:val="28"/>
-        </w:rPr>
-        <w:t>tsconfig.json</w:t>
-      </w:r>
-      <w:proofErr w:type="spellEnd"/>
       <w:r>
         <w:rPr>
           <w:sz w:val="28"/>
@@ -1542,23 +1111,7 @@
           <w:sz w:val="28"/>
           <w:szCs w:val="28"/>
         </w:rPr>
-        <w:t xml:space="preserve">mit der </w:t>
-      </w:r>
-      <w:proofErr w:type="spellStart"/>
-      <w:r>
-        <w:rPr>
-          <w:sz w:val="28"/>
-          <w:szCs w:val="28"/>
-        </w:rPr>
-        <w:t>TypeScript</w:t>
-      </w:r>
-      <w:proofErr w:type="spellEnd"/>
-      <w:r>
-        <w:rPr>
-          <w:sz w:val="28"/>
-          <w:szCs w:val="28"/>
-        </w:rPr>
-        <w:t xml:space="preserve"> Version 1.8</w:t>
+        <w:t>mit der TypeScript Version 1.8</w:t>
       </w:r>
       <w:r>
         <w:rPr>
@@ -1586,23 +1139,7 @@
           <w:sz w:val="28"/>
           <w:szCs w:val="28"/>
         </w:rPr>
-        <w:t xml:space="preserve">Da wir die letzte </w:t>
-      </w:r>
-      <w:proofErr w:type="spellStart"/>
-      <w:r>
-        <w:rPr>
-          <w:sz w:val="28"/>
-          <w:szCs w:val="28"/>
-        </w:rPr>
-        <w:t>TypeScript</w:t>
-      </w:r>
-      <w:proofErr w:type="spellEnd"/>
-      <w:r>
-        <w:rPr>
-          <w:sz w:val="28"/>
-          <w:szCs w:val="28"/>
-        </w:rPr>
-        <w:t xml:space="preserve"> Version</w:t>
+        <w:t>Da wir die letzte TypeScript Version</w:t>
       </w:r>
       <w:r>
         <w:rPr>
@@ -1630,17 +1167,57 @@
           <w:sz w:val="28"/>
           <w:szCs w:val="28"/>
         </w:rPr>
-        <w:t xml:space="preserve"> verwenden wollen, müssen wir bei der „</w:t>
-      </w:r>
-      <w:proofErr w:type="spellStart"/>
-      <w:r>
-        <w:rPr>
-          <w:sz w:val="28"/>
-          <w:szCs w:val="28"/>
-        </w:rPr>
-        <w:t>TypeScript</w:t>
-      </w:r>
-      <w:proofErr w:type="spellEnd"/>
+        <w:t xml:space="preserve"> verwenden wollen, müssen wir bei der „TypeScript version“ auf </w:t>
+      </w:r>
+      <w:r>
+        <w:rPr>
+          <w:sz w:val="28"/>
+          <w:szCs w:val="28"/>
+        </w:rPr>
+        <w:t>„</w:t>
+      </w:r>
+      <w:r>
+        <w:rPr>
+          <w:sz w:val="28"/>
+          <w:szCs w:val="28"/>
+        </w:rPr>
+        <w:t>Edit</w:t>
+      </w:r>
+      <w:r>
+        <w:rPr>
+          <w:sz w:val="28"/>
+          <w:szCs w:val="28"/>
+        </w:rPr>
+        <w:t>“ klicken.</w:t>
+      </w:r>
+      <w:r>
+        <w:rPr>
+          <w:sz w:val="28"/>
+          <w:szCs w:val="28"/>
+        </w:rPr>
+        <w:t xml:space="preserve"> Dort</w:t>
+      </w:r>
+      <w:r>
+        <w:rPr>
+          <w:sz w:val="28"/>
+          <w:szCs w:val="28"/>
+        </w:rPr>
+        <w:t xml:space="preserve"> wählen wir „</w:t>
+      </w:r>
+      <w:r>
+        <w:rPr>
+          <w:sz w:val="28"/>
+          <w:szCs w:val="28"/>
+        </w:rPr>
+        <w:t>C</w:t>
+      </w:r>
+      <w:r>
+        <w:rPr>
+          <w:sz w:val="28"/>
+          <w:szCs w:val="28"/>
+        </w:rPr>
+        <w:t>ustom directory“</w:t>
+      </w:r>
       <w:r>
         <w:rPr>
           <w:sz w:val="28"/>
@@ -1648,94 +1225,6 @@
         </w:rPr>
         <w:t xml:space="preserve"> </w:t>
       </w:r>
-      <w:proofErr w:type="spellStart"/>
-      <w:r>
-        <w:rPr>
-          <w:sz w:val="28"/>
-          <w:szCs w:val="28"/>
-        </w:rPr>
-        <w:t>version</w:t>
-      </w:r>
-      <w:proofErr w:type="spellEnd"/>
-      <w:r>
-        <w:rPr>
-          <w:sz w:val="28"/>
-          <w:szCs w:val="28"/>
-        </w:rPr>
-        <w:t xml:space="preserve">“ auf </w:t>
-      </w:r>
-      <w:r>
-        <w:rPr>
-          <w:sz w:val="28"/>
-          <w:szCs w:val="28"/>
-        </w:rPr>
-        <w:t>„</w:t>
-      </w:r>
-      <w:r>
-        <w:rPr>
-          <w:sz w:val="28"/>
-          <w:szCs w:val="28"/>
-        </w:rPr>
-        <w:t>Edit</w:t>
-      </w:r>
-      <w:r>
-        <w:rPr>
-          <w:sz w:val="28"/>
-          <w:szCs w:val="28"/>
-        </w:rPr>
-        <w:t>“ klicken.</w:t>
-      </w:r>
-      <w:r>
-        <w:rPr>
-          <w:sz w:val="28"/>
-          <w:szCs w:val="28"/>
-        </w:rPr>
-        <w:t xml:space="preserve"> Dort</w:t>
-      </w:r>
-      <w:r>
-        <w:rPr>
-          <w:sz w:val="28"/>
-          <w:szCs w:val="28"/>
-        </w:rPr>
-        <w:t xml:space="preserve"> wählen wir „</w:t>
-      </w:r>
-      <w:r>
-        <w:rPr>
-          <w:sz w:val="28"/>
-          <w:szCs w:val="28"/>
-        </w:rPr>
-        <w:t>C</w:t>
-      </w:r>
-      <w:r>
-        <w:rPr>
-          <w:sz w:val="28"/>
-          <w:szCs w:val="28"/>
-        </w:rPr>
-        <w:t xml:space="preserve">ustom </w:t>
-      </w:r>
-      <w:proofErr w:type="spellStart"/>
-      <w:r>
-        <w:rPr>
-          <w:sz w:val="28"/>
-          <w:szCs w:val="28"/>
-        </w:rPr>
-        <w:t>directory</w:t>
-      </w:r>
-      <w:proofErr w:type="spellEnd"/>
-      <w:r>
-        <w:rPr>
-          <w:sz w:val="28"/>
-          <w:szCs w:val="28"/>
-        </w:rPr>
-        <w:t>“</w:t>
-      </w:r>
-      <w:r>
-        <w:rPr>
-          <w:sz w:val="28"/>
-          <w:szCs w:val="28"/>
-        </w:rPr>
-        <w:t xml:space="preserve"> </w:t>
-      </w:r>
       <w:r>
         <w:rPr>
           <w:sz w:val="28"/>
@@ -1763,90 +1252,8 @@
           <w:sz w:val="28"/>
           <w:szCs w:val="28"/>
         </w:rPr>
-        <w:t>&lt;</w:t>
-      </w:r>
-      <w:proofErr w:type="spellStart"/>
-      <w:r>
-        <w:rPr>
-          <w:rFonts w:ascii="Consolas" w:hAnsi="Consolas" w:cs="Consolas"/>
-          <w:sz w:val="28"/>
-          <w:szCs w:val="28"/>
-        </w:rPr>
-        <w:t>project</w:t>
-      </w:r>
-      <w:proofErr w:type="spellEnd"/>
-      <w:r>
-        <w:rPr>
-          <w:rFonts w:ascii="Consolas" w:hAnsi="Consolas" w:cs="Consolas"/>
-          <w:sz w:val="28"/>
-          <w:szCs w:val="28"/>
-        </w:rPr>
-        <w:t xml:space="preserve"> </w:t>
-      </w:r>
-      <w:proofErr w:type="spellStart"/>
-      <w:r>
-        <w:rPr>
-          <w:rFonts w:ascii="Consolas" w:hAnsi="Consolas" w:cs="Consolas"/>
-          <w:sz w:val="28"/>
-          <w:szCs w:val="28"/>
-        </w:rPr>
-        <w:t>root</w:t>
-      </w:r>
-      <w:proofErr w:type="spellEnd"/>
-      <w:r>
-        <w:rPr>
-          <w:rFonts w:ascii="Consolas" w:hAnsi="Consolas" w:cs="Consolas"/>
-          <w:sz w:val="28"/>
-          <w:szCs w:val="28"/>
-        </w:rPr>
-        <w:t>&gt;/</w:t>
-      </w:r>
-      <w:proofErr w:type="spellStart"/>
-      <w:r>
-        <w:rPr>
-          <w:rFonts w:ascii="Consolas" w:hAnsi="Consolas" w:cs="Consolas"/>
-          <w:sz w:val="28"/>
-          <w:szCs w:val="28"/>
-        </w:rPr>
-        <w:t>node_modules</w:t>
-      </w:r>
-      <w:proofErr w:type="spellEnd"/>
-      <w:r>
-        <w:rPr>
-          <w:rFonts w:ascii="Consolas" w:hAnsi="Consolas" w:cs="Consolas"/>
-          <w:sz w:val="28"/>
-          <w:szCs w:val="28"/>
-        </w:rPr>
-        <w:t>/</w:t>
-      </w:r>
-      <w:proofErr w:type="spellStart"/>
-      <w:r>
-        <w:rPr>
-          <w:rFonts w:ascii="Consolas" w:hAnsi="Consolas" w:cs="Consolas"/>
-          <w:sz w:val="28"/>
-          <w:szCs w:val="28"/>
-        </w:rPr>
-        <w:t>typescript</w:t>
-      </w:r>
-      <w:proofErr w:type="spellEnd"/>
-      <w:r>
-        <w:rPr>
-          <w:rFonts w:ascii="Consolas" w:hAnsi="Consolas" w:cs="Consolas"/>
-          <w:sz w:val="28"/>
-          <w:szCs w:val="28"/>
-        </w:rPr>
-        <w:t>/</w:t>
-      </w:r>
-      <w:proofErr w:type="spellStart"/>
-      <w:r>
-        <w:rPr>
-          <w:rFonts w:ascii="Consolas" w:hAnsi="Consolas" w:cs="Consolas"/>
-          <w:sz w:val="28"/>
-          <w:szCs w:val="28"/>
-        </w:rPr>
-        <w:t>lib</w:t>
-      </w:r>
-      <w:proofErr w:type="spellEnd"/>
+        <w:t>&lt;project root&gt;/node_modules/typescript/lib</w:t>
+      </w:r>
       <w:r>
         <w:rPr>
           <w:sz w:val="28"/>
@@ -2005,137 +1412,37 @@
           <w:sz w:val="28"/>
           <w:szCs w:val="28"/>
         </w:rPr>
-        <w:t>&lt;</w:t>
-      </w:r>
-      <w:proofErr w:type="spellStart"/>
+        <w:t>&lt;project root&gt;/node_modules/typescript/lib</w:t>
+      </w:r>
+      <w:r>
+        <w:rPr>
+          <w:sz w:val="28"/>
+          <w:szCs w:val="28"/>
+        </w:rPr>
+        <w:t xml:space="preserve"> handelt es sich um das Verzeichnis wo </w:t>
+      </w:r>
+      <w:r>
+        <w:rPr>
+          <w:sz w:val="28"/>
+          <w:szCs w:val="28"/>
+        </w:rPr>
+        <w:t xml:space="preserve">die TypeScript-Dependency </w:t>
+      </w:r>
+      <w:r>
+        <w:rPr>
+          <w:sz w:val="28"/>
+          <w:szCs w:val="28"/>
+        </w:rPr>
+        <w:t xml:space="preserve">aus </w:t>
+      </w:r>
       <w:r>
         <w:rPr>
           <w:rFonts w:ascii="Consolas" w:hAnsi="Consolas" w:cs="Consolas"/>
           <w:sz w:val="28"/>
           <w:szCs w:val="28"/>
         </w:rPr>
-        <w:t>project</w:t>
-      </w:r>
-      <w:proofErr w:type="spellEnd"/>
-      <w:r>
-        <w:rPr>
-          <w:rFonts w:ascii="Consolas" w:hAnsi="Consolas" w:cs="Consolas"/>
-          <w:sz w:val="28"/>
-          <w:szCs w:val="28"/>
-        </w:rPr>
-        <w:t xml:space="preserve"> </w:t>
-      </w:r>
-      <w:proofErr w:type="spellStart"/>
-      <w:r>
-        <w:rPr>
-          <w:rFonts w:ascii="Consolas" w:hAnsi="Consolas" w:cs="Consolas"/>
-          <w:sz w:val="28"/>
-          <w:szCs w:val="28"/>
-        </w:rPr>
-        <w:t>root</w:t>
-      </w:r>
-      <w:proofErr w:type="spellEnd"/>
-      <w:r>
-        <w:rPr>
-          <w:rFonts w:ascii="Consolas" w:hAnsi="Consolas" w:cs="Consolas"/>
-          <w:sz w:val="28"/>
-          <w:szCs w:val="28"/>
-        </w:rPr>
-        <w:t>&gt;/</w:t>
-      </w:r>
-      <w:proofErr w:type="spellStart"/>
-      <w:r>
-        <w:rPr>
-          <w:rFonts w:ascii="Consolas" w:hAnsi="Consolas" w:cs="Consolas"/>
-          <w:sz w:val="28"/>
-          <w:szCs w:val="28"/>
-        </w:rPr>
-        <w:t>node_modules</w:t>
-      </w:r>
-      <w:proofErr w:type="spellEnd"/>
-      <w:r>
-        <w:rPr>
-          <w:rFonts w:ascii="Consolas" w:hAnsi="Consolas" w:cs="Consolas"/>
-          <w:sz w:val="28"/>
-          <w:szCs w:val="28"/>
-        </w:rPr>
-        <w:t>/</w:t>
-      </w:r>
-      <w:proofErr w:type="spellStart"/>
-      <w:r>
-        <w:rPr>
-          <w:rFonts w:ascii="Consolas" w:hAnsi="Consolas" w:cs="Consolas"/>
-          <w:sz w:val="28"/>
-          <w:szCs w:val="28"/>
-        </w:rPr>
-        <w:t>typescript</w:t>
-      </w:r>
-      <w:proofErr w:type="spellEnd"/>
-      <w:r>
-        <w:rPr>
-          <w:rFonts w:ascii="Consolas" w:hAnsi="Consolas" w:cs="Consolas"/>
-          <w:sz w:val="28"/>
-          <w:szCs w:val="28"/>
-        </w:rPr>
-        <w:t>/</w:t>
-      </w:r>
-      <w:proofErr w:type="spellStart"/>
-      <w:r>
-        <w:rPr>
-          <w:rFonts w:ascii="Consolas" w:hAnsi="Consolas" w:cs="Consolas"/>
-          <w:sz w:val="28"/>
-          <w:szCs w:val="28"/>
-        </w:rPr>
-        <w:t>lib</w:t>
-      </w:r>
-      <w:proofErr w:type="spellEnd"/>
-      <w:r>
-        <w:rPr>
-          <w:sz w:val="28"/>
-          <w:szCs w:val="28"/>
-        </w:rPr>
-        <w:t xml:space="preserve"> handelt es sich um das Verzeichnis wo </w:t>
-      </w:r>
-      <w:r>
-        <w:rPr>
-          <w:sz w:val="28"/>
-          <w:szCs w:val="28"/>
-        </w:rPr>
-        <w:t xml:space="preserve">die </w:t>
-      </w:r>
-      <w:proofErr w:type="spellStart"/>
-      <w:r>
-        <w:rPr>
-          <w:sz w:val="28"/>
-          <w:szCs w:val="28"/>
-        </w:rPr>
-        <w:t>TypeScript-Dependency</w:t>
-      </w:r>
-      <w:proofErr w:type="spellEnd"/>
-      <w:r>
-        <w:rPr>
-          <w:sz w:val="28"/>
-          <w:szCs w:val="28"/>
-        </w:rPr>
-        <w:t xml:space="preserve"> </w:t>
-      </w:r>
-      <w:r>
-        <w:rPr>
-          <w:sz w:val="28"/>
-          <w:szCs w:val="28"/>
-        </w:rPr>
-        <w:t xml:space="preserve">aus </w:t>
-      </w:r>
-      <w:proofErr w:type="spellStart"/>
-      <w:r>
-        <w:rPr>
-          <w:rFonts w:ascii="Consolas" w:hAnsi="Consolas" w:cs="Consolas"/>
-          <w:sz w:val="28"/>
-          <w:szCs w:val="28"/>
-        </w:rPr>
         <w:t>package.json</w:t>
       </w:r>
-      <w:proofErr w:type="spellEnd"/>
       <w:r>
         <w:rPr>
           <w:sz w:val="28"/>
@@ -2150,44 +1457,19 @@
         </w:rPr>
         <w:t xml:space="preserve"> Jetzt verwendet die IDE auch die letzte </w:t>
       </w:r>
-      <w:proofErr w:type="spellStart"/>
-      <w:r>
-        <w:rPr>
-          <w:sz w:val="28"/>
-          <w:szCs w:val="28"/>
-        </w:rPr>
-        <w:t>TypeScript</w:t>
-      </w:r>
-      <w:proofErr w:type="spellEnd"/>
-      <w:r>
-        <w:rPr>
-          <w:sz w:val="28"/>
-          <w:szCs w:val="28"/>
-        </w:rPr>
-        <w:t xml:space="preserve"> Version und</w:t>
-      </w:r>
-      <w:r>
-        <w:rPr>
-          <w:sz w:val="28"/>
-          <w:szCs w:val="28"/>
-        </w:rPr>
-        <w:t xml:space="preserve"> gibt entsprechende Meldungen im </w:t>
-      </w:r>
-      <w:proofErr w:type="spellStart"/>
-      <w:r>
-        <w:rPr>
-          <w:sz w:val="28"/>
-          <w:szCs w:val="28"/>
-        </w:rPr>
-        <w:t>TypeScript</w:t>
-      </w:r>
-      <w:proofErr w:type="spellEnd"/>
-      <w:r>
-        <w:rPr>
-          <w:sz w:val="28"/>
-          <w:szCs w:val="28"/>
-        </w:rPr>
-        <w:t>-Tab</w:t>
+      <w:r>
+        <w:rPr>
+          <w:sz w:val="28"/>
+          <w:szCs w:val="28"/>
+        </w:rPr>
+        <w:t>TypeScript Version und</w:t>
+      </w:r>
+      <w:r>
+        <w:rPr>
+          <w:sz w:val="28"/>
+          <w:szCs w:val="28"/>
+        </w:rPr>
+        <w:t xml:space="preserve"> gibt entsprechende Meldungen im TypeScript-Tab</w:t>
       </w:r>
       <w:r>
         <w:rPr>
@@ -2306,7 +1588,6 @@
           <w:szCs w:val="28"/>
         </w:rPr>
       </w:pPr>
-      <w:proofErr w:type="spellStart"/>
       <w:r>
         <w:rPr>
           <w:sz w:val="28"/>
@@ -2315,29 +1596,12 @@
         <w:lastRenderedPageBreak/>
         <w:t>TSLint</w:t>
       </w:r>
-      <w:proofErr w:type="spellEnd"/>
-      <w:r>
-        <w:rPr>
-          <w:sz w:val="28"/>
-          <w:szCs w:val="28"/>
-        </w:rPr>
-        <w:t xml:space="preserve"> muss </w:t>
-      </w:r>
-      <w:proofErr w:type="spellStart"/>
-      <w:r>
-        <w:rPr>
-          <w:sz w:val="28"/>
-          <w:szCs w:val="28"/>
-        </w:rPr>
-        <w:t>enabled</w:t>
-      </w:r>
-      <w:proofErr w:type="spellEnd"/>
-      <w:r>
-        <w:rPr>
-          <w:sz w:val="28"/>
-          <w:szCs w:val="28"/>
-        </w:rPr>
-        <w:t xml:space="preserve"> werden</w:t>
+      <w:r>
+        <w:rPr>
+          <w:sz w:val="28"/>
+          <w:szCs w:val="28"/>
+        </w:rPr>
+        <w:t xml:space="preserve"> muss enabled werden</w:t>
       </w:r>
       <w:r>
         <w:rPr>
@@ -2358,39 +1622,7 @@
           <w:sz w:val="28"/>
           <w:szCs w:val="28"/>
         </w:rPr>
-        <w:t xml:space="preserve"> „</w:t>
-      </w:r>
-      <w:proofErr w:type="spellStart"/>
-      <w:r>
-        <w:rPr>
-          <w:sz w:val="28"/>
-          <w:szCs w:val="28"/>
-        </w:rPr>
-        <w:t>TSLint</w:t>
-      </w:r>
-      <w:proofErr w:type="spellEnd"/>
-      <w:r>
-        <w:rPr>
-          <w:sz w:val="28"/>
-          <w:szCs w:val="28"/>
-        </w:rPr>
-        <w:t xml:space="preserve"> </w:t>
-      </w:r>
-      <w:proofErr w:type="spellStart"/>
-      <w:r>
-        <w:rPr>
-          <w:sz w:val="28"/>
-          <w:szCs w:val="28"/>
-        </w:rPr>
-        <w:t>package</w:t>
-      </w:r>
-      <w:proofErr w:type="spellEnd"/>
-      <w:r>
-        <w:rPr>
-          <w:sz w:val="28"/>
-          <w:szCs w:val="28"/>
-        </w:rPr>
-        <w:t xml:space="preserve">“ muss auf das installierte </w:t>
+        <w:t xml:space="preserve"> „TSLint package“ muss auf das installierte </w:t>
       </w:r>
       <w:r>
         <w:rPr>
@@ -2398,136 +1630,38 @@
           <w:sz w:val="28"/>
           <w:szCs w:val="28"/>
         </w:rPr>
-        <w:t>&lt;</w:t>
-      </w:r>
-      <w:proofErr w:type="spellStart"/>
+        <w:t>&lt;project root&gt;/node_modules/</w:t>
+      </w:r>
       <w:r>
         <w:rPr>
           <w:rFonts w:ascii="Consolas" w:hAnsi="Consolas" w:cs="Consolas"/>
           <w:sz w:val="28"/>
           <w:szCs w:val="28"/>
         </w:rPr>
-        <w:t>project</w:t>
-      </w:r>
-      <w:proofErr w:type="spellEnd"/>
+        <w:t xml:space="preserve">tslint </w:t>
+      </w:r>
+      <w:r>
+        <w:rPr>
+          <w:sz w:val="28"/>
+          <w:szCs w:val="28"/>
+        </w:rPr>
+        <w:t>Verzeichnis verweisen.</w:t>
+      </w:r>
+      <w:r>
+        <w:rPr>
+          <w:sz w:val="28"/>
+          <w:szCs w:val="28"/>
+        </w:rPr>
+        <w:t xml:space="preserve"> Als Configuration file soll </w:t>
+      </w:r>
       <w:r>
         <w:rPr>
           <w:rFonts w:ascii="Consolas" w:hAnsi="Consolas" w:cs="Consolas"/>
           <w:sz w:val="28"/>
           <w:szCs w:val="28"/>
         </w:rPr>
-        <w:t xml:space="preserve"> </w:t>
-      </w:r>
-      <w:proofErr w:type="spellStart"/>
-      <w:r>
-        <w:rPr>
-          <w:rFonts w:ascii="Consolas" w:hAnsi="Consolas" w:cs="Consolas"/>
-          <w:sz w:val="28"/>
-          <w:szCs w:val="28"/>
-        </w:rPr>
-        <w:t>root</w:t>
-      </w:r>
-      <w:proofErr w:type="spellEnd"/>
-      <w:r>
-        <w:rPr>
-          <w:rFonts w:ascii="Consolas" w:hAnsi="Consolas" w:cs="Consolas"/>
-          <w:sz w:val="28"/>
-          <w:szCs w:val="28"/>
-        </w:rPr>
-        <w:t>&gt;/</w:t>
-      </w:r>
-      <w:proofErr w:type="spellStart"/>
-      <w:r>
-        <w:rPr>
-          <w:rFonts w:ascii="Consolas" w:hAnsi="Consolas" w:cs="Consolas"/>
-          <w:sz w:val="28"/>
-          <w:szCs w:val="28"/>
-        </w:rPr>
-        <w:t>node_modules</w:t>
-      </w:r>
-      <w:proofErr w:type="spellEnd"/>
-      <w:r>
-        <w:rPr>
-          <w:rFonts w:ascii="Consolas" w:hAnsi="Consolas" w:cs="Consolas"/>
-          <w:sz w:val="28"/>
-          <w:szCs w:val="28"/>
-        </w:rPr>
-        <w:t>/</w:t>
-      </w:r>
-      <w:proofErr w:type="spellStart"/>
-      <w:r>
-        <w:rPr>
-          <w:rFonts w:ascii="Consolas" w:hAnsi="Consolas" w:cs="Consolas"/>
-          <w:sz w:val="28"/>
-          <w:szCs w:val="28"/>
-        </w:rPr>
-        <w:t>tslint</w:t>
-      </w:r>
-      <w:proofErr w:type="spellEnd"/>
-      <w:r>
-        <w:rPr>
-          <w:rFonts w:ascii="Consolas" w:hAnsi="Consolas" w:cs="Consolas"/>
-          <w:sz w:val="28"/>
-          <w:szCs w:val="28"/>
-        </w:rPr>
-        <w:t xml:space="preserve"> </w:t>
-      </w:r>
-      <w:r>
-        <w:rPr>
-          <w:sz w:val="28"/>
-          <w:szCs w:val="28"/>
-        </w:rPr>
-        <w:t>Verzeichnis verweisen.</w:t>
-      </w:r>
-      <w:r>
-        <w:rPr>
-          <w:sz w:val="28"/>
-          <w:szCs w:val="28"/>
-        </w:rPr>
-        <w:t xml:space="preserve"> Als </w:t>
-      </w:r>
-      <w:proofErr w:type="spellStart"/>
-      <w:r>
-        <w:rPr>
-          <w:sz w:val="28"/>
-          <w:szCs w:val="28"/>
-        </w:rPr>
-        <w:t>Configuration</w:t>
-      </w:r>
-      <w:proofErr w:type="spellEnd"/>
-      <w:r>
-        <w:rPr>
-          <w:sz w:val="28"/>
-          <w:szCs w:val="28"/>
-        </w:rPr>
-        <w:t xml:space="preserve"> </w:t>
-      </w:r>
-      <w:proofErr w:type="spellStart"/>
-      <w:r>
-        <w:rPr>
-          <w:sz w:val="28"/>
-          <w:szCs w:val="28"/>
-        </w:rPr>
-        <w:t>file</w:t>
-      </w:r>
-      <w:proofErr w:type="spellEnd"/>
-      <w:r>
-        <w:rPr>
-          <w:sz w:val="28"/>
-          <w:szCs w:val="28"/>
-        </w:rPr>
-        <w:t xml:space="preserve"> soll </w:t>
-      </w:r>
-      <w:proofErr w:type="spellStart"/>
-      <w:r>
-        <w:rPr>
-          <w:rFonts w:ascii="Consolas" w:hAnsi="Consolas" w:cs="Consolas"/>
-          <w:sz w:val="28"/>
-          <w:szCs w:val="28"/>
-        </w:rPr>
         <w:t>tslint.json</w:t>
       </w:r>
-      <w:proofErr w:type="spellEnd"/>
       <w:r>
         <w:rPr>
           <w:sz w:val="28"/>
@@ -2547,39 +1681,7 @@
           <w:sz w:val="28"/>
           <w:szCs w:val="28"/>
         </w:rPr>
-        <w:t xml:space="preserve">„Search </w:t>
-      </w:r>
-      <w:proofErr w:type="spellStart"/>
-      <w:r>
-        <w:rPr>
-          <w:sz w:val="28"/>
-          <w:szCs w:val="28"/>
-        </w:rPr>
-        <w:t>for</w:t>
-      </w:r>
-      <w:proofErr w:type="spellEnd"/>
-      <w:r>
-        <w:rPr>
-          <w:sz w:val="28"/>
-          <w:szCs w:val="28"/>
-        </w:rPr>
-        <w:t xml:space="preserve"> </w:t>
-      </w:r>
-      <w:proofErr w:type="spellStart"/>
-      <w:r>
-        <w:rPr>
-          <w:sz w:val="28"/>
-          <w:szCs w:val="28"/>
-        </w:rPr>
-        <w:t>tslint.json</w:t>
-      </w:r>
-      <w:proofErr w:type="spellEnd"/>
-      <w:r>
-        <w:rPr>
-          <w:sz w:val="28"/>
-          <w:szCs w:val="28"/>
-        </w:rPr>
-        <w:t>“</w:t>
+        <w:t>„Search for tslint.json“</w:t>
       </w:r>
       <w:r>
         <w:rPr>
@@ -2593,23 +1695,7 @@
           <w:sz w:val="28"/>
           <w:szCs w:val="28"/>
         </w:rPr>
-        <w:t xml:space="preserve">. Das ist eine projektspezifische Konfiguration für </w:t>
-      </w:r>
-      <w:proofErr w:type="spellStart"/>
-      <w:r>
-        <w:rPr>
-          <w:sz w:val="28"/>
-          <w:szCs w:val="28"/>
-        </w:rPr>
-        <w:t>TSLint</w:t>
-      </w:r>
-      <w:proofErr w:type="spellEnd"/>
-      <w:r>
-        <w:rPr>
-          <w:sz w:val="28"/>
-          <w:szCs w:val="28"/>
-        </w:rPr>
-        <w:t>.</w:t>
+        <w:t>. Das ist eine projektspezifische Konfiguration für TSLint.</w:t>
       </w:r>
     </w:p>
     <w:p>
@@ -2869,55 +1955,7 @@
           <w:sz w:val="28"/>
           <w:szCs w:val="28"/>
         </w:rPr>
-        <w:t xml:space="preserve"> After </w:t>
-      </w:r>
-      <w:proofErr w:type="spellStart"/>
-      <w:r>
-        <w:rPr>
-          <w:sz w:val="28"/>
-          <w:szCs w:val="28"/>
-        </w:rPr>
-        <w:t>property</w:t>
-      </w:r>
-      <w:proofErr w:type="spellEnd"/>
-      <w:r>
-        <w:rPr>
-          <w:sz w:val="28"/>
-          <w:szCs w:val="28"/>
-        </w:rPr>
-        <w:t xml:space="preserve"> name-</w:t>
-      </w:r>
-      <w:proofErr w:type="spellStart"/>
-      <w:r>
-        <w:rPr>
-          <w:sz w:val="28"/>
-          <w:szCs w:val="28"/>
-        </w:rPr>
-        <w:t>value</w:t>
-      </w:r>
-      <w:proofErr w:type="spellEnd"/>
-      <w:r>
-        <w:rPr>
-          <w:sz w:val="28"/>
-          <w:szCs w:val="28"/>
-        </w:rPr>
-        <w:t xml:space="preserve"> </w:t>
-      </w:r>
-      <w:proofErr w:type="spellStart"/>
-      <w:r>
-        <w:rPr>
-          <w:sz w:val="28"/>
-          <w:szCs w:val="28"/>
-        </w:rPr>
-        <w:t>separator</w:t>
-      </w:r>
-      <w:proofErr w:type="spellEnd"/>
-      <w:r>
-        <w:rPr>
-          <w:sz w:val="28"/>
-          <w:szCs w:val="28"/>
-        </w:rPr>
-        <w:t xml:space="preserve"> ‘:‘.</w:t>
+        <w:t xml:space="preserve"> After property name-value separator ‘:‘.</w:t>
       </w:r>
     </w:p>
     <w:p>
@@ -3013,23 +2051,7 @@
           <w:sz w:val="28"/>
           <w:szCs w:val="28"/>
         </w:rPr>
-        <w:t xml:space="preserve"> Die Tastenkombination für das Formatieren ist betriebssystemabgängig. Bei Windows wäre dies z.B. </w:t>
-      </w:r>
-      <w:proofErr w:type="spellStart"/>
-      <w:r>
-        <w:rPr>
-          <w:sz w:val="28"/>
-          <w:szCs w:val="28"/>
-        </w:rPr>
-        <w:t>Shift+Strg+L</w:t>
-      </w:r>
-      <w:proofErr w:type="spellEnd"/>
-      <w:r>
-        <w:rPr>
-          <w:sz w:val="28"/>
-          <w:szCs w:val="28"/>
-        </w:rPr>
-        <w:t>.</w:t>
+        <w:t xml:space="preserve"> Die Tastenkombination für das Formatieren ist betriebssystemabgängig. Bei Windows wäre dies z.B. Shift+Strg+L.</w:t>
       </w:r>
     </w:p>
     <w:p>
@@ -3193,39 +2215,7 @@
           <w:sz w:val="28"/>
           <w:szCs w:val="28"/>
         </w:rPr>
-        <w:t xml:space="preserve"> Checkbox „Keep </w:t>
-      </w:r>
-      <w:proofErr w:type="spellStart"/>
-      <w:r>
-        <w:rPr>
-          <w:sz w:val="28"/>
-          <w:szCs w:val="28"/>
-        </w:rPr>
-        <w:t>when</w:t>
-      </w:r>
-      <w:proofErr w:type="spellEnd"/>
-      <w:r>
-        <w:rPr>
-          <w:sz w:val="28"/>
-          <w:szCs w:val="28"/>
-        </w:rPr>
-        <w:t xml:space="preserve"> </w:t>
-      </w:r>
-      <w:proofErr w:type="spellStart"/>
-      <w:r>
-        <w:rPr>
-          <w:sz w:val="28"/>
-          <w:szCs w:val="28"/>
-        </w:rPr>
-        <w:t>reformatting</w:t>
-      </w:r>
-      <w:proofErr w:type="spellEnd"/>
-      <w:r>
-        <w:rPr>
-          <w:sz w:val="28"/>
-          <w:szCs w:val="28"/>
-        </w:rPr>
-        <w:t xml:space="preserve">“ </w:t>
+        <w:t xml:space="preserve"> Checkbox „Keep when reformatting“ </w:t>
       </w:r>
       <w:r>
         <w:rPr>
@@ -3239,23 +2229,7 @@
           <w:sz w:val="28"/>
           <w:szCs w:val="28"/>
         </w:rPr>
-        <w:t xml:space="preserve"> „Line </w:t>
-      </w:r>
-      <w:proofErr w:type="spellStart"/>
-      <w:r>
-        <w:rPr>
-          <w:sz w:val="28"/>
-          <w:szCs w:val="28"/>
-        </w:rPr>
-        <w:t>breaks</w:t>
-      </w:r>
-      <w:proofErr w:type="spellEnd"/>
-      <w:r>
-        <w:rPr>
-          <w:sz w:val="28"/>
-          <w:szCs w:val="28"/>
-        </w:rPr>
-        <w:t>“</w:t>
+        <w:t xml:space="preserve"> „Line breaks“</w:t>
       </w:r>
       <w:r>
         <w:rPr>
@@ -3289,8 +2263,10 @@
       </w:pPr>
       <w:r>
         <w:rPr>
-          <w:sz w:val="28"/>
-          <w:szCs w:val="28"/>
+          <w:noProof/>
+          <w:sz w:val="28"/>
+          <w:szCs w:val="28"/>
+          <w:lang w:eastAsia="de-DE"/>
         </w:rPr>
         <w:drawing>
           <wp:inline distT="0" distB="0" distL="0" distR="0" wp14:anchorId="284970F9" wp14:editId="0709D148">
@@ -3350,53 +2326,14 @@
           <w:sz w:val="28"/>
           <w:szCs w:val="28"/>
         </w:rPr>
-        <w:t xml:space="preserve">Mit dieser Einstellung bleibt z.B. die Formatierung eines </w:t>
-      </w:r>
-      <w:proofErr w:type="spellStart"/>
-      <w:r>
-        <w:rPr>
-          <w:sz w:val="28"/>
-          <w:szCs w:val="28"/>
-        </w:rPr>
-        <w:t>Enums</w:t>
-      </w:r>
-      <w:proofErr w:type="spellEnd"/>
-      <w:r>
-        <w:rPr>
-          <w:sz w:val="28"/>
-          <w:szCs w:val="28"/>
-        </w:rPr>
-        <w:t xml:space="preserve"> erhalten</w:t>
-      </w:r>
-      <w:r>
-        <w:rPr>
-          <w:sz w:val="28"/>
-          <w:szCs w:val="28"/>
-        </w:rPr>
-        <w:t xml:space="preserve"> (jede </w:t>
-      </w:r>
-      <w:proofErr w:type="spellStart"/>
-      <w:r>
-        <w:rPr>
-          <w:sz w:val="28"/>
-          <w:szCs w:val="28"/>
-        </w:rPr>
-        <w:t>Enum</w:t>
-      </w:r>
-      <w:proofErr w:type="spellEnd"/>
-      <w:r>
-        <w:rPr>
-          <w:sz w:val="28"/>
-          <w:szCs w:val="28"/>
-        </w:rPr>
-        <w:t>-Ausprägung</w:t>
-      </w:r>
-      <w:r>
-        <w:rPr>
-          <w:sz w:val="28"/>
-          <w:szCs w:val="28"/>
-        </w:rPr>
-        <w:t xml:space="preserve"> in einer eigenen Zeile</w:t>
+        <w:t>Mit dieser Einstellung bleibt z.B. die Formatierung eines Enums erhalten</w:t>
+      </w:r>
+      <w:r>
+        <w:rPr>
+          <w:sz w:val="28"/>
+          <w:szCs w:val="28"/>
+        </w:rPr>
+        <w:t xml:space="preserve"> (jede Enum-Ausprägung in einer eigenen Zeile</w:t>
       </w:r>
       <w:r>
         <w:rPr>
@@ -3450,7 +2387,6 @@
           <w:lang w:eastAsia="de-DE"/>
         </w:rPr>
       </w:pPr>
-      <w:proofErr w:type="spellStart"/>
       <w:r>
         <w:rPr>
           <w:rFonts w:ascii="Source Code Pro" w:eastAsia="Times New Roman" w:hAnsi="Source Code Pro" w:cs="Courier New"/>
@@ -3461,48 +2397,8 @@
           <w:szCs w:val="24"/>
           <w:lang w:eastAsia="de-DE"/>
         </w:rPr>
-        <w:t>export</w:t>
-      </w:r>
-      <w:proofErr w:type="spellEnd"/>
-      <w:r>
-        <w:rPr>
-          <w:rFonts w:ascii="Source Code Pro" w:eastAsia="Times New Roman" w:hAnsi="Source Code Pro" w:cs="Courier New"/>
-          <w:b/>
-          <w:bCs/>
-          <w:color w:val="000080"/>
-          <w:sz w:val="24"/>
-          <w:szCs w:val="24"/>
-          <w:lang w:eastAsia="de-DE"/>
-        </w:rPr>
-        <w:t xml:space="preserve"> </w:t>
-      </w:r>
-      <w:proofErr w:type="spellStart"/>
-      <w:r>
-        <w:rPr>
-          <w:rFonts w:ascii="Source Code Pro" w:eastAsia="Times New Roman" w:hAnsi="Source Code Pro" w:cs="Courier New"/>
-          <w:b/>
-          <w:bCs/>
-          <w:color w:val="000080"/>
-          <w:sz w:val="24"/>
-          <w:szCs w:val="24"/>
-          <w:lang w:eastAsia="de-DE"/>
-        </w:rPr>
-        <w:t>enum</w:t>
-      </w:r>
-      <w:proofErr w:type="spellEnd"/>
-      <w:r>
-        <w:rPr>
-          <w:rFonts w:ascii="Source Code Pro" w:eastAsia="Times New Roman" w:hAnsi="Source Code Pro" w:cs="Courier New"/>
-          <w:b/>
-          <w:bCs/>
-          <w:color w:val="000080"/>
-          <w:sz w:val="24"/>
-          <w:szCs w:val="24"/>
-          <w:lang w:eastAsia="de-DE"/>
-        </w:rPr>
-        <w:t xml:space="preserve"> </w:t>
-      </w:r>
-      <w:proofErr w:type="spellStart"/>
+        <w:t xml:space="preserve">export enum </w:t>
+      </w:r>
       <w:r>
         <w:rPr>
           <w:rFonts w:ascii="Source Code Pro" w:eastAsia="Times New Roman" w:hAnsi="Source Code Pro" w:cs="Courier New"/>
@@ -3511,18 +2407,7 @@
           <w:szCs w:val="24"/>
           <w:lang w:eastAsia="de-DE"/>
         </w:rPr>
-        <w:t>PaletteMode</w:t>
-      </w:r>
-      <w:proofErr w:type="spellEnd"/>
-      <w:r>
-        <w:rPr>
-          <w:rFonts w:ascii="Source Code Pro" w:eastAsia="Times New Roman" w:hAnsi="Source Code Pro" w:cs="Courier New"/>
-          <w:color w:val="000000"/>
-          <w:sz w:val="24"/>
-          <w:szCs w:val="24"/>
-          <w:lang w:eastAsia="de-DE"/>
-        </w:rPr>
-        <w:t xml:space="preserve"> {</w:t>
+        <w:t>PaletteMode {</w:t>
       </w:r>
       <w:r>
         <w:rPr>
@@ -3568,7 +2453,6 @@
         <w:br/>
         <w:t xml:space="preserve">    </w:t>
       </w:r>
-      <w:proofErr w:type="spellStart"/>
       <w:r>
         <w:rPr>
           <w:rFonts w:ascii="Source Code Pro" w:eastAsia="Times New Roman" w:hAnsi="Source Code Pro" w:cs="Courier New"/>
@@ -3581,7 +2465,6 @@
         </w:rPr>
         <w:t>Marquee</w:t>
       </w:r>
-      <w:proofErr w:type="spellEnd"/>
       <w:r>
         <w:rPr>
           <w:rFonts w:ascii="Source Code Pro" w:eastAsia="Times New Roman" w:hAnsi="Source Code Pro" w:cs="Courier New"/>
@@ -3714,62 +2597,185 @@
     <w:p>
       <w:pPr>
         <w:rPr>
-          <w:sz w:val="28"/>
-          <w:szCs w:val="28"/>
-        </w:rPr>
-      </w:pPr>
-    </w:p>
-    <w:p>
-      <w:pPr>
-        <w:rPr>
-          <w:sz w:val="28"/>
-          <w:szCs w:val="28"/>
-        </w:rPr>
-      </w:pPr>
-    </w:p>
-    <w:p>
-      <w:pPr>
-        <w:rPr>
-          <w:sz w:val="28"/>
-          <w:szCs w:val="28"/>
-        </w:rPr>
-      </w:pPr>
-      <w:r>
-        <w:rPr>
-          <w:sz w:val="28"/>
-          <w:szCs w:val="28"/>
-        </w:rPr>
-        <w:t>Theoretisch wäre es möglich, den Source-Code aus der IDE heraus zu debuggen. Dazu muss</w:t>
-      </w:r>
-      <w:r>
-        <w:rPr>
-          <w:sz w:val="28"/>
-          <w:szCs w:val="28"/>
-        </w:rPr>
-        <w:t xml:space="preserve"> zuerst ein </w:t>
-      </w:r>
-      <w:proofErr w:type="spellStart"/>
-      <w:r>
-        <w:rPr>
-          <w:sz w:val="28"/>
-          <w:szCs w:val="28"/>
-        </w:rPr>
-        <w:t>Plugin</w:t>
-      </w:r>
-      <w:proofErr w:type="spellEnd"/>
-      <w:r>
-        <w:rPr>
-          <w:sz w:val="28"/>
-          <w:szCs w:val="28"/>
-        </w:rPr>
-        <w:t xml:space="preserve"> (Extension) für Chrome installieren </w:t>
-      </w:r>
-      <w:r>
-        <w:rPr>
-          <w:sz w:val="28"/>
-          <w:szCs w:val="28"/>
-        </w:rPr>
-        <w:t>werden. Siehe</w:t>
+          <w:b/>
+          <w:sz w:val="32"/>
+          <w:szCs w:val="32"/>
+        </w:rPr>
+      </w:pPr>
+    </w:p>
+    <w:p>
+      <w:pPr>
+        <w:rPr>
+          <w:sz w:val="28"/>
+          <w:szCs w:val="28"/>
+        </w:rPr>
+      </w:pPr>
+      <w:r>
+        <w:rPr>
+          <w:sz w:val="28"/>
+          <w:szCs w:val="28"/>
+        </w:rPr>
+        <w:t>Für das Debugging von JavaScript-Code bestehen zwei Möglichkeiten</w:t>
+      </w:r>
+      <w:r>
+        <w:rPr>
+          <w:sz w:val="28"/>
+          <w:szCs w:val="28"/>
+        </w:rPr>
+        <w:t>.</w:t>
+      </w:r>
+    </w:p>
+    <w:p>
+      <w:pPr>
+        <w:rPr>
+          <w:sz w:val="28"/>
+          <w:szCs w:val="28"/>
+        </w:rPr>
+      </w:pPr>
+    </w:p>
+    <w:p>
+      <w:pPr>
+        <w:pStyle w:val="Listenabsatz"/>
+        <w:numPr>
+          <w:ilvl w:val="0"/>
+          <w:numId w:val="2"/>
+        </w:numPr>
+        <w:rPr>
+          <w:b/>
+          <w:sz w:val="30"/>
+          <w:szCs w:val="30"/>
+        </w:rPr>
+      </w:pPr>
+      <w:r>
+        <w:rPr>
+          <w:b/>
+          <w:sz w:val="30"/>
+          <w:szCs w:val="30"/>
+        </w:rPr>
+        <w:t xml:space="preserve">Debugging in </w:t>
+      </w:r>
+      <w:r>
+        <w:rPr>
+          <w:b/>
+          <w:sz w:val="30"/>
+          <w:szCs w:val="30"/>
+        </w:rPr>
+        <w:t>Browser</w:t>
+      </w:r>
+      <w:r>
+        <w:rPr>
+          <w:b/>
+          <w:sz w:val="30"/>
+          <w:szCs w:val="30"/>
+        </w:rPr>
+        <w:t>.</w:t>
+      </w:r>
+    </w:p>
+    <w:p>
+      <w:pPr>
+        <w:rPr>
+          <w:sz w:val="28"/>
+          <w:szCs w:val="28"/>
+        </w:rPr>
+      </w:pPr>
+    </w:p>
+    <w:p>
+      <w:pPr>
+        <w:rPr>
+          <w:sz w:val="28"/>
+          <w:szCs w:val="28"/>
+        </w:rPr>
+      </w:pPr>
+      <w:r>
+        <w:rPr>
+          <w:sz w:val="28"/>
+          <w:szCs w:val="28"/>
+        </w:rPr>
+        <w:t>Man kann den Source-Code</w:t>
+      </w:r>
+      <w:r>
+        <w:rPr>
+          <w:sz w:val="28"/>
+          <w:szCs w:val="28"/>
+        </w:rPr>
+        <w:t xml:space="preserve"> direkt in Chrome Dev Console</w:t>
+      </w:r>
+      <w:r>
+        <w:rPr>
+          <w:sz w:val="28"/>
+          <w:szCs w:val="28"/>
+        </w:rPr>
+        <w:t>, Firebug oder IE Dev Tools debuggen</w:t>
+      </w:r>
+      <w:r>
+        <w:rPr>
+          <w:sz w:val="28"/>
+          <w:szCs w:val="28"/>
+        </w:rPr>
+        <w:t xml:space="preserve"> (F12 zum Öffnen). </w:t>
+      </w:r>
+      <w:r>
+        <w:rPr>
+          <w:sz w:val="28"/>
+          <w:szCs w:val="28"/>
+        </w:rPr>
+        <w:t>D</w:t>
+      </w:r>
+      <w:r>
+        <w:rPr>
+          <w:sz w:val="28"/>
+          <w:szCs w:val="28"/>
+        </w:rPr>
+        <w:t xml:space="preserve">ie meisten </w:t>
+      </w:r>
+      <w:r>
+        <w:rPr>
+          <w:sz w:val="28"/>
+          <w:szCs w:val="28"/>
+        </w:rPr>
+        <w:t xml:space="preserve">Entwickler </w:t>
+      </w:r>
+      <w:r>
+        <w:rPr>
+          <w:sz w:val="28"/>
+          <w:szCs w:val="28"/>
+        </w:rPr>
+        <w:t xml:space="preserve">machen </w:t>
+      </w:r>
+      <w:r>
+        <w:rPr>
+          <w:sz w:val="28"/>
+          <w:szCs w:val="28"/>
+        </w:rPr>
+        <w:t>das auch so</w:t>
+      </w:r>
+      <w:r>
+        <w:rPr>
+          <w:sz w:val="28"/>
+          <w:szCs w:val="28"/>
+        </w:rPr>
+        <w:t xml:space="preserve">. Wenn </w:t>
+      </w:r>
+      <w:r>
+        <w:rPr>
+          <w:sz w:val="28"/>
+          <w:szCs w:val="28"/>
+        </w:rPr>
+        <w:t>man</w:t>
+      </w:r>
+      <w:r>
+        <w:rPr>
+          <w:sz w:val="28"/>
+          <w:szCs w:val="28"/>
+        </w:rPr>
+        <w:t xml:space="preserve"> Source Map</w:t>
+      </w:r>
+      <w:r>
+        <w:rPr>
+          <w:sz w:val="28"/>
+          <w:szCs w:val="28"/>
+        </w:rPr>
+        <w:t>s</w:t>
       </w:r>
       <w:r>
         <w:rPr>
@@ -3778,203 +2784,6 @@
         </w:rPr>
         <w:t xml:space="preserve"> </w:t>
       </w:r>
-      <w:hyperlink r:id="rId14" w:history="1">
-        <w:r>
-          <w:rPr>
-            <w:rStyle w:val="Hyperlink"/>
-            <w:sz w:val="28"/>
-            <w:szCs w:val="28"/>
-          </w:rPr>
-          <w:t>https://www.jetbrains.com/help/webstorm/2016.1/using-jetbrains-chrome-extension.html</w:t>
-        </w:r>
-      </w:hyperlink>
-    </w:p>
-    <w:p>
-      <w:pPr>
-        <w:rPr>
-          <w:sz w:val="28"/>
-          <w:szCs w:val="28"/>
-        </w:rPr>
-      </w:pPr>
-    </w:p>
-    <w:p>
-      <w:pPr>
-        <w:rPr>
-          <w:sz w:val="28"/>
-          <w:szCs w:val="28"/>
-        </w:rPr>
-      </w:pPr>
-      <w:r>
-        <w:rPr>
-          <w:sz w:val="28"/>
-          <w:szCs w:val="28"/>
-        </w:rPr>
-        <w:t xml:space="preserve">Praktisch </w:t>
-      </w:r>
-      <w:r>
-        <w:rPr>
-          <w:sz w:val="28"/>
-          <w:szCs w:val="28"/>
-        </w:rPr>
-        <w:t>geht das Debuggen leichter und schneller im Browser. Man kann den Source-Code</w:t>
-      </w:r>
-      <w:r>
-        <w:rPr>
-          <w:sz w:val="28"/>
-          <w:szCs w:val="28"/>
-        </w:rPr>
-        <w:t xml:space="preserve"> direkt in Chrome </w:t>
-      </w:r>
-      <w:proofErr w:type="spellStart"/>
-      <w:r>
-        <w:rPr>
-          <w:sz w:val="28"/>
-          <w:szCs w:val="28"/>
-        </w:rPr>
-        <w:t>Dev</w:t>
-      </w:r>
-      <w:proofErr w:type="spellEnd"/>
-      <w:r>
-        <w:rPr>
-          <w:sz w:val="28"/>
-          <w:szCs w:val="28"/>
-        </w:rPr>
-        <w:t xml:space="preserve"> </w:t>
-      </w:r>
-      <w:proofErr w:type="spellStart"/>
-      <w:r>
-        <w:rPr>
-          <w:sz w:val="28"/>
-          <w:szCs w:val="28"/>
-        </w:rPr>
-        <w:t>Console</w:t>
-      </w:r>
-      <w:proofErr w:type="spellEnd"/>
-      <w:r>
-        <w:rPr>
-          <w:sz w:val="28"/>
-          <w:szCs w:val="28"/>
-        </w:rPr>
-        <w:t xml:space="preserve">, </w:t>
-      </w:r>
-      <w:proofErr w:type="spellStart"/>
-      <w:r>
-        <w:rPr>
-          <w:sz w:val="28"/>
-          <w:szCs w:val="28"/>
-        </w:rPr>
-        <w:t>Firebug</w:t>
-      </w:r>
-      <w:proofErr w:type="spellEnd"/>
-      <w:r>
-        <w:rPr>
-          <w:sz w:val="28"/>
-          <w:szCs w:val="28"/>
-        </w:rPr>
-        <w:t xml:space="preserve"> oder IE </w:t>
-      </w:r>
-      <w:proofErr w:type="spellStart"/>
-      <w:r>
-        <w:rPr>
-          <w:sz w:val="28"/>
-          <w:szCs w:val="28"/>
-        </w:rPr>
-        <w:t>Dev</w:t>
-      </w:r>
-      <w:proofErr w:type="spellEnd"/>
-      <w:r>
-        <w:rPr>
-          <w:sz w:val="28"/>
-          <w:szCs w:val="28"/>
-        </w:rPr>
-        <w:t xml:space="preserve"> Tools debuggen</w:t>
-      </w:r>
-      <w:r>
-        <w:rPr>
-          <w:sz w:val="28"/>
-          <w:szCs w:val="28"/>
-        </w:rPr>
-        <w:t xml:space="preserve"> (F12 zum Öffnen). </w:t>
-      </w:r>
-      <w:r>
-        <w:rPr>
-          <w:sz w:val="28"/>
-          <w:szCs w:val="28"/>
-        </w:rPr>
-        <w:t>D</w:t>
-      </w:r>
-      <w:r>
-        <w:rPr>
-          <w:sz w:val="28"/>
-          <w:szCs w:val="28"/>
-        </w:rPr>
-        <w:t xml:space="preserve">ie meisten </w:t>
-      </w:r>
-      <w:r>
-        <w:rPr>
-          <w:sz w:val="28"/>
-          <w:szCs w:val="28"/>
-        </w:rPr>
-        <w:t xml:space="preserve">Entwickler </w:t>
-      </w:r>
-      <w:r>
-        <w:rPr>
-          <w:sz w:val="28"/>
-          <w:szCs w:val="28"/>
-        </w:rPr>
-        <w:t xml:space="preserve">machen </w:t>
-      </w:r>
-      <w:r>
-        <w:rPr>
-          <w:sz w:val="28"/>
-          <w:szCs w:val="28"/>
-        </w:rPr>
-        <w:t>das auch so</w:t>
-      </w:r>
-      <w:r>
-        <w:rPr>
-          <w:sz w:val="28"/>
-          <w:szCs w:val="28"/>
-        </w:rPr>
-        <w:t xml:space="preserve">. Wenn </w:t>
-      </w:r>
-      <w:r>
-        <w:rPr>
-          <w:sz w:val="28"/>
-          <w:szCs w:val="28"/>
-        </w:rPr>
-        <w:t>man</w:t>
-      </w:r>
-      <w:r>
-        <w:rPr>
-          <w:sz w:val="28"/>
-          <w:szCs w:val="28"/>
-        </w:rPr>
-        <w:t xml:space="preserve"> Source </w:t>
-      </w:r>
-      <w:proofErr w:type="spellStart"/>
-      <w:r>
-        <w:rPr>
-          <w:sz w:val="28"/>
-          <w:szCs w:val="28"/>
-        </w:rPr>
-        <w:t>Map</w:t>
-      </w:r>
-      <w:r>
-        <w:rPr>
-          <w:sz w:val="28"/>
-          <w:szCs w:val="28"/>
-        </w:rPr>
-        <w:t>s</w:t>
-      </w:r>
-      <w:proofErr w:type="spellEnd"/>
-      <w:r>
-        <w:rPr>
-          <w:sz w:val="28"/>
-          <w:szCs w:val="28"/>
-        </w:rPr>
-        <w:t xml:space="preserve"> </w:t>
-      </w:r>
       <w:r>
         <w:rPr>
           <w:sz w:val="28"/>
@@ -4022,33 +2831,15 @@
           <w:sz w:val="28"/>
           <w:szCs w:val="28"/>
         </w:rPr>
-        <w:t xml:space="preserve"> Source </w:t>
-      </w:r>
-      <w:proofErr w:type="spellStart"/>
-      <w:r>
-        <w:rPr>
-          <w:sz w:val="28"/>
-          <w:szCs w:val="28"/>
-        </w:rPr>
-        <w:t>Maps</w:t>
-      </w:r>
-      <w:proofErr w:type="spellEnd"/>
-      <w:r>
-        <w:rPr>
-          <w:sz w:val="28"/>
-          <w:szCs w:val="28"/>
-        </w:rPr>
-        <w:t xml:space="preserve"> durch </w:t>
-      </w:r>
-      <w:proofErr w:type="spellStart"/>
-      <w:r>
-        <w:rPr>
-          <w:sz w:val="28"/>
-          <w:szCs w:val="28"/>
-        </w:rPr>
-        <w:t>WebPack</w:t>
-      </w:r>
-      <w:proofErr w:type="spellEnd"/>
+        <w:t xml:space="preserve"> Source Maps</w:t>
+      </w:r>
+      <w:r>
+        <w:rPr>
+          <w:sz w:val="28"/>
+          <w:szCs w:val="28"/>
+        </w:rPr>
+        <w:t xml:space="preserve"> durch WebPack</w:t>
+      </w:r>
       <w:r>
         <w:rPr>
           <w:sz w:val="28"/>
@@ -4061,23 +2852,7 @@
           <w:sz w:val="28"/>
           <w:szCs w:val="28"/>
         </w:rPr>
-        <w:t xml:space="preserve">generieren), lässt sich der </w:t>
-      </w:r>
-      <w:proofErr w:type="spellStart"/>
-      <w:r>
-        <w:rPr>
-          <w:sz w:val="28"/>
-          <w:szCs w:val="28"/>
-        </w:rPr>
-        <w:t>TypeScript</w:t>
-      </w:r>
-      <w:proofErr w:type="spellEnd"/>
-      <w:r>
-        <w:rPr>
-          <w:sz w:val="28"/>
-          <w:szCs w:val="28"/>
-        </w:rPr>
-        <w:t xml:space="preserve">-Code </w:t>
+        <w:t xml:space="preserve">generieren), lässt sich der TypeScript-Code </w:t>
       </w:r>
       <w:r>
         <w:rPr>
@@ -4086,28 +2861,28 @@
         </w:rPr>
         <w:t>in jedem Browser debuggen.</w:t>
       </w:r>
-      <w:bookmarkStart w:id="0" w:name="_GoBack"/>
-      <w:bookmarkEnd w:id="0"/>
-    </w:p>
-    <w:p>
-      <w:pPr>
-        <w:rPr>
-          <w:sz w:val="28"/>
-          <w:szCs w:val="28"/>
-        </w:rPr>
-      </w:pPr>
-    </w:p>
-    <w:p>
-      <w:pPr>
-        <w:rPr>
-          <w:sz w:val="28"/>
-          <w:szCs w:val="28"/>
-        </w:rPr>
-      </w:pPr>
-      <w:r>
-        <w:rPr>
-          <w:sz w:val="28"/>
-          <w:szCs w:val="28"/>
+    </w:p>
+    <w:p>
+      <w:pPr>
+        <w:rPr>
+          <w:sz w:val="28"/>
+          <w:szCs w:val="28"/>
+        </w:rPr>
+      </w:pPr>
+    </w:p>
+    <w:p>
+      <w:pPr>
+        <w:rPr>
+          <w:sz w:val="28"/>
+          <w:szCs w:val="28"/>
+        </w:rPr>
+      </w:pPr>
+      <w:r>
+        <w:rPr>
+          <w:noProof/>
+          <w:sz w:val="28"/>
+          <w:szCs w:val="28"/>
+          <w:lang w:eastAsia="de-DE"/>
         </w:rPr>
         <w:drawing>
           <wp:inline distT="0" distB="0" distL="0" distR="0" wp14:anchorId="6F24DA71" wp14:editId="3CEC90E2">
@@ -4125,7 +2900,7 @@
                     <pic:cNvPicPr/>
                   </pic:nvPicPr>
                   <pic:blipFill>
-                    <a:blip r:embed="rId15"/>
+                    <a:blip r:embed="rId14"/>
                     <a:stretch>
                       <a:fillRect/>
                     </a:stretch>
@@ -4145,6 +2920,119 @@
           </wp:inline>
         </w:drawing>
       </w:r>
+    </w:p>
+    <w:p>
+      <w:pPr>
+        <w:rPr>
+          <w:sz w:val="28"/>
+          <w:szCs w:val="28"/>
+        </w:rPr>
+      </w:pPr>
+    </w:p>
+    <w:p>
+      <w:pPr>
+        <w:pStyle w:val="Listenabsatz"/>
+        <w:ind w:left="360"/>
+        <w:rPr>
+          <w:b/>
+          <w:sz w:val="30"/>
+          <w:szCs w:val="30"/>
+        </w:rPr>
+      </w:pPr>
+    </w:p>
+    <w:p>
+      <w:pPr>
+        <w:pStyle w:val="Listenabsatz"/>
+        <w:numPr>
+          <w:ilvl w:val="0"/>
+          <w:numId w:val="2"/>
+        </w:numPr>
+        <w:rPr>
+          <w:b/>
+          <w:sz w:val="30"/>
+          <w:szCs w:val="30"/>
+        </w:rPr>
+      </w:pPr>
+      <w:r>
+        <w:rPr>
+          <w:b/>
+          <w:sz w:val="30"/>
+          <w:szCs w:val="30"/>
+        </w:rPr>
+        <w:t xml:space="preserve">Debugging in der </w:t>
+      </w:r>
+      <w:r>
+        <w:rPr>
+          <w:b/>
+          <w:sz w:val="30"/>
+          <w:szCs w:val="30"/>
+        </w:rPr>
+        <w:t>Entwicklungsumgebung.</w:t>
+      </w:r>
+    </w:p>
+    <w:p>
+      <w:pPr>
+        <w:rPr>
+          <w:sz w:val="28"/>
+          <w:szCs w:val="28"/>
+        </w:rPr>
+      </w:pPr>
+    </w:p>
+    <w:p>
+      <w:pPr>
+        <w:rPr>
+          <w:sz w:val="28"/>
+          <w:szCs w:val="28"/>
+        </w:rPr>
+      </w:pPr>
+      <w:r>
+        <w:rPr>
+          <w:sz w:val="28"/>
+          <w:szCs w:val="28"/>
+        </w:rPr>
+        <w:t>Ein</w:t>
+      </w:r>
+      <w:r>
+        <w:rPr>
+          <w:sz w:val="28"/>
+          <w:szCs w:val="28"/>
+        </w:rPr>
+        <w:t>e</w:t>
+      </w:r>
+      <w:r>
+        <w:rPr>
+          <w:sz w:val="28"/>
+          <w:szCs w:val="28"/>
+        </w:rPr>
+        <w:t xml:space="preserve"> Einleitung zum Debugging aus IntelliJ / WebStorm heraus </w:t>
+      </w:r>
+      <w:r>
+        <w:rPr>
+          <w:sz w:val="28"/>
+          <w:szCs w:val="28"/>
+        </w:rPr>
+        <w:t xml:space="preserve">gibt es in diesem Blog Post: </w:t>
+      </w:r>
+      <w:hyperlink r:id="rId15" w:history="1">
+        <w:r>
+          <w:rPr>
+            <w:rStyle w:val="Hyperlink"/>
+            <w:sz w:val="28"/>
+            <w:szCs w:val="28"/>
+          </w:rPr>
+          <w:t>https://medium.com/@OlegVaraksin/debug-javascript-code-from-webstorm-or-intellij-idea-672edf922f78</w:t>
+        </w:r>
+      </w:hyperlink>
+    </w:p>
+    <w:p>
+      <w:pPr>
+        <w:rPr>
+          <w:sz w:val="28"/>
+          <w:szCs w:val="28"/>
+        </w:rPr>
+      </w:pPr>
+      <w:bookmarkStart w:id="0" w:name="_GoBack"/>
+      <w:bookmarkEnd w:id="0"/>
     </w:p>
     <w:sectPr>
       <w:pgSz w:w="11906" w:h="16838"/>
@@ -4270,8 +3158,100 @@
       </w:rPr>
     </w:lvl>
   </w:abstractNum>
+  <w:abstractNum w:abstractNumId="1" w15:restartNumberingAfterBreak="0">
+    <w:nsid w:val="737E69ED"/>
+    <w:multiLevelType w:val="hybridMultilevel"/>
+    <w:tmpl w:val="C7B2702E"/>
+    <w:lvl w:ilvl="0" w:tplc="0407000F">
+      <w:start w:val="1"/>
+      <w:numFmt w:val="decimal"/>
+      <w:lvlText w:val="%1."/>
+      <w:lvlJc w:val="left"/>
+      <w:pPr>
+        <w:ind w:left="360" w:hanging="360"/>
+      </w:pPr>
+      <w:rPr>
+        <w:rFonts w:hint="default"/>
+      </w:rPr>
+    </w:lvl>
+    <w:lvl w:ilvl="1" w:tplc="04070019" w:tentative="1">
+      <w:start w:val="1"/>
+      <w:numFmt w:val="lowerLetter"/>
+      <w:lvlText w:val="%2."/>
+      <w:lvlJc w:val="left"/>
+      <w:pPr>
+        <w:ind w:left="1080" w:hanging="360"/>
+      </w:pPr>
+    </w:lvl>
+    <w:lvl w:ilvl="2" w:tplc="0407001B" w:tentative="1">
+      <w:start w:val="1"/>
+      <w:numFmt w:val="lowerRoman"/>
+      <w:lvlText w:val="%3."/>
+      <w:lvlJc w:val="right"/>
+      <w:pPr>
+        <w:ind w:left="1800" w:hanging="180"/>
+      </w:pPr>
+    </w:lvl>
+    <w:lvl w:ilvl="3" w:tplc="0407000F" w:tentative="1">
+      <w:start w:val="1"/>
+      <w:numFmt w:val="decimal"/>
+      <w:lvlText w:val="%4."/>
+      <w:lvlJc w:val="left"/>
+      <w:pPr>
+        <w:ind w:left="2520" w:hanging="360"/>
+      </w:pPr>
+    </w:lvl>
+    <w:lvl w:ilvl="4" w:tplc="04070019" w:tentative="1">
+      <w:start w:val="1"/>
+      <w:numFmt w:val="lowerLetter"/>
+      <w:lvlText w:val="%5."/>
+      <w:lvlJc w:val="left"/>
+      <w:pPr>
+        <w:ind w:left="3240" w:hanging="360"/>
+      </w:pPr>
+    </w:lvl>
+    <w:lvl w:ilvl="5" w:tplc="0407001B" w:tentative="1">
+      <w:start w:val="1"/>
+      <w:numFmt w:val="lowerRoman"/>
+      <w:lvlText w:val="%6."/>
+      <w:lvlJc w:val="right"/>
+      <w:pPr>
+        <w:ind w:left="3960" w:hanging="180"/>
+      </w:pPr>
+    </w:lvl>
+    <w:lvl w:ilvl="6" w:tplc="0407000F" w:tentative="1">
+      <w:start w:val="1"/>
+      <w:numFmt w:val="decimal"/>
+      <w:lvlText w:val="%7."/>
+      <w:lvlJc w:val="left"/>
+      <w:pPr>
+        <w:ind w:left="4680" w:hanging="360"/>
+      </w:pPr>
+    </w:lvl>
+    <w:lvl w:ilvl="7" w:tplc="04070019" w:tentative="1">
+      <w:start w:val="1"/>
+      <w:numFmt w:val="lowerLetter"/>
+      <w:lvlText w:val="%8."/>
+      <w:lvlJc w:val="left"/>
+      <w:pPr>
+        <w:ind w:left="5400" w:hanging="360"/>
+      </w:pPr>
+    </w:lvl>
+    <w:lvl w:ilvl="8" w:tplc="0407001B" w:tentative="1">
+      <w:start w:val="1"/>
+      <w:numFmt w:val="lowerRoman"/>
+      <w:lvlText w:val="%9."/>
+      <w:lvlJc w:val="right"/>
+      <w:pPr>
+        <w:ind w:left="6120" w:hanging="180"/>
+      </w:pPr>
+    </w:lvl>
+  </w:abstractNum>
   <w:num w:numId="1">
     <w:abstractNumId w:val="0"/>
+  </w:num>
+  <w:num w:numId="2">
+    <w:abstractNumId w:val="1"/>
   </w:num>
 </w:numbering>
 </file>
